--- a/files/forms/URC-FO-017_Research Evaluation Form for Proposal Defense (Basic_Pure_and_Applied Research).docx
+++ b/files/forms/URC-FO-017_Research Evaluation Form for Proposal Defense (Basic_Pure_and_Applied Research).docx
@@ -162,25 +162,7 @@
                 <w:sz w:val="24"/>
                 <w:szCs w:val="24"/>
               </w:rPr>
-              <w:t>${</w:t>
-            </w:r>
-            <w:proofErr w:type="spellStart"/>
-            <w:r>
-              <w:rPr>
-                <w:rFonts w:ascii="Cambria" w:hAnsi="Cambria"/>
-                <w:sz w:val="24"/>
-                <w:szCs w:val="24"/>
-              </w:rPr>
-              <w:t>Student_MultiLine</w:t>
-            </w:r>
-            <w:proofErr w:type="spellEnd"/>
-            <w:r>
-              <w:rPr>
-                <w:rFonts w:ascii="Cambria" w:hAnsi="Cambria"/>
-                <w:sz w:val="24"/>
-                <w:szCs w:val="24"/>
-              </w:rPr>
-              <w:t>}</w:t>
+              <w:t>${Student_MultiLine}</w:t>
             </w:r>
           </w:p>
           <w:p>
@@ -240,7 +222,23 @@
                 <w:sz w:val="24"/>
                 <w:szCs w:val="24"/>
               </w:rPr>
-              <w:t>${Course} ${Year}</w:t>
+              <w:t>${Course}</w:t>
+            </w:r>
+            <w:r>
+              <w:rPr>
+                <w:rFonts w:ascii="Cambria" w:eastAsia="Cambria" w:hAnsi="Cambria" w:cs="Cambria"/>
+                <w:sz w:val="24"/>
+                <w:szCs w:val="24"/>
+              </w:rPr>
+              <w:t xml:space="preserve"> - </w:t>
+            </w:r>
+            <w:r>
+              <w:rPr>
+                <w:rFonts w:ascii="Cambria" w:eastAsia="Cambria" w:hAnsi="Cambria" w:cs="Cambria"/>
+                <w:sz w:val="24"/>
+                <w:szCs w:val="24"/>
+              </w:rPr>
+              <w:t>${Year}</w:t>
             </w:r>
           </w:p>
         </w:tc>
